--- a/Arduino_LabVIEW.docx
+++ b/Arduino_LabVIEW.docx
@@ -181,6 +181,7 @@
     <w:p>
       <w:pPr>
         <w:numPr>
+          <w:ilvl w:val="0"/>
           <w:numId w:val="0"/>
         </w:numPr>
         <w:rPr>
@@ -442,20 +443,17 @@
     <w:p>
       <w:pPr>
         <w:numPr>
+          <w:ilvl w:val="0"/>
           <w:numId w:val="0"/>
         </w:numPr>
         <w:ind w:leftChars="0"/>
-        <w:rPr>
-          <w:rFonts w:hint="default"/>
-          <w:lang w:val="en-US"/>
-        </w:rPr>
       </w:pPr>
       <w:r>
         <w:drawing>
           <wp:inline distT="0" distB="0" distL="114300" distR="114300">
-            <wp:extent cx="6637020" cy="3204210"/>
-            <wp:effectExtent l="0" t="0" r="11430" b="15240"/>
-            <wp:docPr id="2" name="Picture 2"/>
+            <wp:extent cx="6642100" cy="3223895"/>
+            <wp:effectExtent l="0" t="0" r="6350" b="14605"/>
+            <wp:docPr id="2" name="Picture 1"/>
             <wp:cNvGraphicFramePr>
               <a:graphicFrameLocks xmlns:a="http://schemas.openxmlformats.org/drawingml/2006/main" noChangeAspect="1"/>
             </wp:cNvGraphicFramePr>
@@ -463,7 +461,7 @@
               <a:graphicData uri="http://schemas.openxmlformats.org/drawingml/2006/picture">
                 <pic:pic xmlns:pic="http://schemas.openxmlformats.org/drawingml/2006/picture">
                   <pic:nvPicPr>
-                    <pic:cNvPr id="2" name="Picture 2"/>
+                    <pic:cNvPr id="2" name="Picture 1"/>
                     <pic:cNvPicPr>
                       <a:picLocks noChangeAspect="1"/>
                     </pic:cNvPicPr>
@@ -477,7 +475,7 @@
                   <pic:spPr>
                     <a:xfrm>
                       <a:off x="0" y="0"/>
-                      <a:ext cx="6637020" cy="3204210"/>
+                      <a:ext cx="6642100" cy="3223895"/>
                     </a:xfrm>
                     <a:prstGeom prst="rect">
                       <a:avLst/>
@@ -493,6 +491,19 @@
           </wp:inline>
         </w:drawing>
       </w:r>
+    </w:p>
+    <w:p>
+      <w:pPr>
+        <w:numPr>
+          <w:ilvl w:val="0"/>
+          <w:numId w:val="0"/>
+        </w:numPr>
+        <w:ind w:leftChars="0"/>
+        <w:rPr>
+          <w:rFonts w:hint="default"/>
+          <w:lang w:val="en-US"/>
+        </w:rPr>
+      </w:pPr>
       <w:bookmarkStart w:id="0" w:name="_GoBack"/>
       <w:bookmarkEnd w:id="0"/>
     </w:p>
@@ -789,7 +800,7 @@
     <w:lsdException w:unhideWhenUsed="0" w:uiPriority="0" w:semiHidden="0" w:name="HTML Sample"/>
     <w:lsdException w:unhideWhenUsed="0" w:uiPriority="0" w:semiHidden="0" w:name="HTML Typewriter"/>
     <w:lsdException w:unhideWhenUsed="0" w:uiPriority="0" w:semiHidden="0" w:name="HTML Variable"/>
-    <w:lsdException w:unhideWhenUsed="0" w:uiPriority="0" w:name="Normal Table"/>
+    <w:lsdException w:qFormat="1" w:unhideWhenUsed="0" w:uiPriority="0" w:name="Normal Table"/>
     <w:lsdException w:unhideWhenUsed="0" w:uiPriority="0" w:semiHidden="0" w:name="annotation subject"/>
     <w:lsdException w:unhideWhenUsed="0" w:uiPriority="0" w:semiHidden="0" w:name="Table Simple 1"/>
     <w:lsdException w:unhideWhenUsed="0" w:uiPriority="0" w:semiHidden="0" w:name="Table Simple 2"/>
@@ -1016,6 +1027,7 @@
   <w:style w:type="table" w:default="1" w:styleId="6">
     <w:name w:val="Normal Table"/>
     <w:semiHidden/>
+    <w:qFormat/>
     <w:uiPriority w:val="0"/>
     <w:tblPr>
       <w:tblCellMar>
